--- a/Руководство пользователя.docx
+++ b/Руководство пользователя.docx
@@ -19,8 +19,9 @@
           <w:sz w:val="32"/>
           <w:szCs w:val="28"/>
         </w:rPr>
-        <w:t>Р</w:t>
-      </w:r>
+        <w:t xml:space="preserve">Руководство пользователя </w:t>
+      </w:r>
+      <w:proofErr w:type="spellStart"/>
       <w:r>
         <w:rPr>
           <w:rFonts w:ascii="Times New Roman" w:hAnsi="Times New Roman" w:cs="Times New Roman"/>
@@ -28,45 +29,55 @@
           <w:sz w:val="32"/>
           <w:szCs w:val="28"/>
         </w:rPr>
-        <w:t xml:space="preserve">уководство пользователя </w:t>
-      </w:r>
-      <w:proofErr w:type="spellStart"/>
+        <w:t>PixVeil</w:t>
+      </w:r>
+      <w:proofErr w:type="spellEnd"/>
+    </w:p>
+    <w:p>
+      <w:pPr>
+        <w:ind w:firstLine="709"/>
+        <w:jc w:val="both"/>
+        <w:rPr>
+          <w:rFonts w:ascii="Times New Roman" w:hAnsi="Times New Roman" w:cs="Times New Roman"/>
+          <w:sz w:val="28"/>
+          <w:szCs w:val="28"/>
+        </w:rPr>
+      </w:pPr>
+      <w:r>
+        <w:rPr>
+          <w:rFonts w:ascii="Times New Roman" w:hAnsi="Times New Roman" w:cs="Times New Roman"/>
+          <w:sz w:val="28"/>
+          <w:szCs w:val="28"/>
+        </w:rPr>
+        <w:t>1. Режим шифрования (Сокрытие сообщения)</w:t>
+      </w:r>
+    </w:p>
+    <w:p>
+      <w:pPr>
+        <w:ind w:firstLine="709"/>
+        <w:jc w:val="both"/>
+        <w:rPr>
+          <w:rFonts w:ascii="Times New Roman" w:hAnsi="Times New Roman" w:cs="Times New Roman"/>
+          <w:sz w:val="28"/>
+          <w:szCs w:val="28"/>
+        </w:rPr>
+      </w:pPr>
       <w:r>
         <w:rPr>
           <w:rFonts w:ascii="Times New Roman" w:hAnsi="Times New Roman" w:cs="Times New Roman"/>
           <w:b/>
-          <w:sz w:val="32"/>
-          <w:szCs w:val="28"/>
-        </w:rPr>
-        <w:t>PixVeil</w:t>
-      </w:r>
-      <w:proofErr w:type="spellEnd"/>
-    </w:p>
-    <w:p>
-      <w:pPr>
-        <w:ind w:firstLine="709"/>
-        <w:jc w:val="both"/>
-        <w:rPr>
-          <w:rFonts w:ascii="Times New Roman" w:hAnsi="Times New Roman" w:cs="Times New Roman"/>
-          <w:sz w:val="28"/>
-          <w:szCs w:val="28"/>
-        </w:rPr>
-      </w:pPr>
-      <w:r>
-        <w:rPr>
-          <w:rFonts w:ascii="Times New Roman" w:hAnsi="Times New Roman" w:cs="Times New Roman"/>
-          <w:sz w:val="28"/>
-          <w:szCs w:val="28"/>
-        </w:rPr>
-        <w:t>1. Режим шифрования (Сокрытие сообщен</w:t>
-      </w:r>
-      <w:r>
-        <w:rPr>
-          <w:rFonts w:ascii="Times New Roman" w:hAnsi="Times New Roman" w:cs="Times New Roman"/>
-          <w:sz w:val="28"/>
-          <w:szCs w:val="28"/>
-        </w:rPr>
-        <w:t>ия)</w:t>
+          <w:sz w:val="28"/>
+          <w:szCs w:val="28"/>
+        </w:rPr>
+        <w:t>Шаг 1:</w:t>
+      </w:r>
+      <w:r>
+        <w:rPr>
+          <w:rFonts w:ascii="Times New Roman" w:hAnsi="Times New Roman" w:cs="Times New Roman"/>
+          <w:sz w:val="28"/>
+          <w:szCs w:val="28"/>
+        </w:rPr>
+        <w:t xml:space="preserve"> Выберите режим "Шифрование" на главной странице.</w:t>
       </w:r>
     </w:p>
     <w:p>
@@ -86,6 +97,417 @@
           <w:sz w:val="28"/>
           <w:szCs w:val="28"/>
         </w:rPr>
+        <w:t>Шаг 2:</w:t>
+      </w:r>
+      <w:r>
+        <w:rPr>
+          <w:rFonts w:ascii="Times New Roman" w:hAnsi="Times New Roman" w:cs="Times New Roman"/>
+          <w:sz w:val="28"/>
+          <w:szCs w:val="28"/>
+        </w:rPr>
+        <w:t xml:space="preserve"> Настройте параметры:</w:t>
+      </w:r>
+    </w:p>
+    <w:p>
+      <w:pPr>
+        <w:ind w:firstLine="709"/>
+        <w:jc w:val="both"/>
+        <w:rPr>
+          <w:rFonts w:ascii="Times New Roman" w:hAnsi="Times New Roman" w:cs="Times New Roman"/>
+          <w:sz w:val="28"/>
+          <w:szCs w:val="28"/>
+        </w:rPr>
+      </w:pPr>
+      <w:r>
+        <w:rPr>
+          <w:rFonts w:ascii="Times New Roman" w:hAnsi="Times New Roman" w:cs="Times New Roman"/>
+          <w:sz w:val="28"/>
+          <w:szCs w:val="28"/>
+        </w:rPr>
+        <w:t>-</w:t>
+      </w:r>
+      <w:r>
+        <w:rPr>
+          <w:rFonts w:ascii="Times New Roman" w:hAnsi="Times New Roman" w:cs="Times New Roman"/>
+          <w:sz w:val="28"/>
+          <w:szCs w:val="28"/>
+        </w:rPr>
+        <w:t xml:space="preserve"> Алгоритм:</w:t>
+      </w:r>
+      <w:r>
+        <w:rPr>
+          <w:rFonts w:ascii="Times New Roman" w:hAnsi="Times New Roman" w:cs="Times New Roman"/>
+          <w:sz w:val="28"/>
+          <w:szCs w:val="28"/>
+        </w:rPr>
+        <w:t xml:space="preserve"> Выберите метод шифрования из выпадающего списка (обязательно</w:t>
+      </w:r>
+      <w:r>
+        <w:rPr>
+          <w:rFonts w:ascii="Times New Roman" w:hAnsi="Times New Roman" w:cs="Times New Roman"/>
+          <w:sz w:val="28"/>
+          <w:szCs w:val="28"/>
+        </w:rPr>
+        <w:t xml:space="preserve">, </w:t>
+      </w:r>
+      <w:r>
+        <w:rPr>
+          <w:rFonts w:ascii="Times New Roman" w:hAnsi="Times New Roman" w:cs="Times New Roman"/>
+          <w:color w:val="FF0000"/>
+          <w:sz w:val="28"/>
+          <w:szCs w:val="28"/>
+        </w:rPr>
+        <w:t xml:space="preserve">описания алгоритмов </w:t>
+      </w:r>
+      <w:r>
+        <w:rPr>
+          <w:rFonts w:ascii="Times New Roman" w:hAnsi="Times New Roman" w:cs="Times New Roman"/>
+          <w:color w:val="FF0000"/>
+          <w:sz w:val="28"/>
+          <w:szCs w:val="28"/>
+        </w:rPr>
+        <w:t>будет,</w:t>
+      </w:r>
+      <w:r>
+        <w:rPr>
+          <w:rFonts w:ascii="Times New Roman" w:hAnsi="Times New Roman" w:cs="Times New Roman"/>
+          <w:color w:val="FF0000"/>
+          <w:sz w:val="28"/>
+          <w:szCs w:val="28"/>
+        </w:rPr>
+        <w:t xml:space="preserve"> когда доделаем</w:t>
+      </w:r>
+      <w:r>
+        <w:rPr>
+          <w:rFonts w:ascii="Times New Roman" w:hAnsi="Times New Roman" w:cs="Times New Roman"/>
+          <w:sz w:val="28"/>
+          <w:szCs w:val="28"/>
+        </w:rPr>
+        <w:t>)</w:t>
+      </w:r>
+    </w:p>
+    <w:p>
+      <w:pPr>
+        <w:ind w:firstLine="709"/>
+        <w:jc w:val="both"/>
+        <w:rPr>
+          <w:rFonts w:ascii="Times New Roman" w:hAnsi="Times New Roman" w:cs="Times New Roman"/>
+          <w:sz w:val="28"/>
+          <w:szCs w:val="28"/>
+        </w:rPr>
+      </w:pPr>
+      <w:r>
+        <w:rPr>
+          <w:rFonts w:ascii="Times New Roman" w:hAnsi="Times New Roman" w:cs="Times New Roman"/>
+          <w:sz w:val="28"/>
+          <w:szCs w:val="28"/>
+        </w:rPr>
+        <w:t>- Ключ (опционально):</w:t>
+      </w:r>
+      <w:r>
+        <w:rPr>
+          <w:rFonts w:ascii="Times New Roman" w:hAnsi="Times New Roman" w:cs="Times New Roman"/>
+          <w:sz w:val="28"/>
+          <w:szCs w:val="28"/>
+        </w:rPr>
+        <w:t xml:space="preserve"> Введите свой секретный ключ или оставьте поле пустым для использования стандартного</w:t>
+      </w:r>
+    </w:p>
+    <w:p>
+      <w:pPr>
+        <w:ind w:firstLine="709"/>
+        <w:jc w:val="both"/>
+        <w:rPr>
+          <w:rFonts w:ascii="Times New Roman" w:hAnsi="Times New Roman" w:cs="Times New Roman"/>
+          <w:sz w:val="28"/>
+          <w:szCs w:val="28"/>
+        </w:rPr>
+      </w:pPr>
+      <w:r>
+        <w:rPr>
+          <w:rFonts w:ascii="Times New Roman" w:hAnsi="Times New Roman" w:cs="Times New Roman"/>
+          <w:sz w:val="28"/>
+          <w:szCs w:val="28"/>
+        </w:rPr>
+        <w:t>- Сообщение:</w:t>
+      </w:r>
+      <w:r>
+        <w:rPr>
+          <w:rFonts w:ascii="Times New Roman" w:hAnsi="Times New Roman" w:cs="Times New Roman"/>
+          <w:sz w:val="28"/>
+          <w:szCs w:val="28"/>
+        </w:rPr>
+        <w:t xml:space="preserve"> Введите текст, который нужно скрыть</w:t>
+      </w:r>
+    </w:p>
+    <w:p>
+      <w:pPr>
+        <w:ind w:firstLine="709"/>
+        <w:jc w:val="both"/>
+        <w:rPr>
+          <w:rFonts w:ascii="Times New Roman" w:hAnsi="Times New Roman" w:cs="Times New Roman"/>
+          <w:sz w:val="28"/>
+          <w:szCs w:val="28"/>
+        </w:rPr>
+      </w:pPr>
+      <w:r>
+        <w:rPr>
+          <w:rFonts w:ascii="Times New Roman" w:hAnsi="Times New Roman" w:cs="Times New Roman"/>
+          <w:sz w:val="28"/>
+          <w:szCs w:val="28"/>
+        </w:rPr>
+        <w:t>- Формат экспорта</w:t>
+      </w:r>
+      <w:r>
+        <w:rPr>
+          <w:rFonts w:ascii="Times New Roman" w:hAnsi="Times New Roman" w:cs="Times New Roman"/>
+          <w:sz w:val="28"/>
+          <w:szCs w:val="28"/>
+        </w:rPr>
+        <w:t xml:space="preserve">: </w:t>
+      </w:r>
+      <w:r>
+        <w:rPr>
+          <w:rFonts w:ascii="Times New Roman" w:hAnsi="Times New Roman" w:cs="Times New Roman"/>
+          <w:sz w:val="28"/>
+          <w:szCs w:val="28"/>
+        </w:rPr>
+        <w:t>Выберите в каком формате должно быть результирующее изображение</w:t>
+      </w:r>
+    </w:p>
+    <w:p>
+      <w:pPr>
+        <w:ind w:firstLine="709"/>
+        <w:jc w:val="both"/>
+        <w:rPr>
+          <w:rFonts w:ascii="Times New Roman" w:hAnsi="Times New Roman" w:cs="Times New Roman"/>
+          <w:sz w:val="28"/>
+          <w:szCs w:val="28"/>
+        </w:rPr>
+      </w:pPr>
+      <w:r>
+        <w:rPr>
+          <w:rFonts w:ascii="Times New Roman" w:hAnsi="Times New Roman" w:cs="Times New Roman"/>
+          <w:b/>
+          <w:sz w:val="28"/>
+          <w:szCs w:val="28"/>
+        </w:rPr>
+        <w:t>Шаг 3:</w:t>
+      </w:r>
+      <w:r>
+        <w:rPr>
+          <w:rFonts w:ascii="Times New Roman" w:hAnsi="Times New Roman" w:cs="Times New Roman"/>
+          <w:sz w:val="28"/>
+          <w:szCs w:val="28"/>
+        </w:rPr>
+        <w:t xml:space="preserve"> Выберите изображение-контейнер:</w:t>
+      </w:r>
+    </w:p>
+    <w:p>
+      <w:pPr>
+        <w:ind w:firstLine="709"/>
+        <w:jc w:val="both"/>
+        <w:rPr>
+          <w:rFonts w:ascii="Times New Roman" w:hAnsi="Times New Roman" w:cs="Times New Roman"/>
+          <w:sz w:val="28"/>
+          <w:szCs w:val="28"/>
+        </w:rPr>
+      </w:pPr>
+      <w:r>
+        <w:rPr>
+          <w:rFonts w:ascii="Times New Roman" w:hAnsi="Times New Roman" w:cs="Times New Roman"/>
+          <w:sz w:val="28"/>
+          <w:szCs w:val="28"/>
+        </w:rPr>
+        <w:t>- Загрузите своё изображение (JPG/PNG)</w:t>
+      </w:r>
+      <w:r>
+        <w:rPr>
+          <w:rFonts w:ascii="Times New Roman" w:hAnsi="Times New Roman" w:cs="Times New Roman"/>
+          <w:sz w:val="28"/>
+          <w:szCs w:val="28"/>
+        </w:rPr>
+        <w:t xml:space="preserve"> </w:t>
+      </w:r>
+      <w:r>
+        <w:rPr>
+          <w:rFonts w:ascii="Times New Roman" w:hAnsi="Times New Roman" w:cs="Times New Roman"/>
+          <w:sz w:val="28"/>
+          <w:szCs w:val="28"/>
+        </w:rPr>
+        <w:t>и</w:t>
+      </w:r>
+      <w:r>
+        <w:rPr>
+          <w:rFonts w:ascii="Times New Roman" w:hAnsi="Times New Roman" w:cs="Times New Roman"/>
+          <w:sz w:val="28"/>
+          <w:szCs w:val="28"/>
+        </w:rPr>
+        <w:t>ли выберите из предложенных шаблонов</w:t>
+      </w:r>
+    </w:p>
+    <w:p>
+      <w:pPr>
+        <w:ind w:firstLine="709"/>
+        <w:jc w:val="both"/>
+        <w:rPr>
+          <w:rFonts w:ascii="Times New Roman" w:hAnsi="Times New Roman" w:cs="Times New Roman"/>
+          <w:sz w:val="28"/>
+          <w:szCs w:val="28"/>
+        </w:rPr>
+      </w:pPr>
+      <w:r>
+        <w:rPr>
+          <w:rFonts w:ascii="Times New Roman" w:hAnsi="Times New Roman" w:cs="Times New Roman"/>
+          <w:b/>
+          <w:sz w:val="28"/>
+          <w:szCs w:val="28"/>
+        </w:rPr>
+        <w:t>Шаг 4:</w:t>
+      </w:r>
+      <w:r>
+        <w:rPr>
+          <w:rFonts w:ascii="Times New Roman" w:hAnsi="Times New Roman" w:cs="Times New Roman"/>
+          <w:sz w:val="28"/>
+          <w:szCs w:val="28"/>
+        </w:rPr>
+        <w:t xml:space="preserve"> Нажмите "Зашифровать"</w:t>
+      </w:r>
+    </w:p>
+    <w:p>
+      <w:pPr>
+        <w:ind w:firstLine="709"/>
+        <w:jc w:val="both"/>
+        <w:rPr>
+          <w:rFonts w:ascii="Times New Roman" w:hAnsi="Times New Roman" w:cs="Times New Roman"/>
+          <w:sz w:val="28"/>
+          <w:szCs w:val="28"/>
+        </w:rPr>
+      </w:pPr>
+      <w:r>
+        <w:rPr>
+          <w:rFonts w:ascii="Times New Roman" w:hAnsi="Times New Roman" w:cs="Times New Roman"/>
+          <w:sz w:val="28"/>
+          <w:szCs w:val="28"/>
+        </w:rPr>
+        <w:t>Результат:</w:t>
+      </w:r>
+      <w:r>
+        <w:rPr>
+          <w:rFonts w:ascii="Times New Roman" w:hAnsi="Times New Roman" w:cs="Times New Roman"/>
+          <w:sz w:val="28"/>
+          <w:szCs w:val="28"/>
+        </w:rPr>
+        <w:t xml:space="preserve"> </w:t>
+      </w:r>
+    </w:p>
+    <w:p>
+      <w:pPr>
+        <w:ind w:firstLine="709"/>
+        <w:jc w:val="both"/>
+        <w:rPr>
+          <w:rFonts w:ascii="Times New Roman" w:hAnsi="Times New Roman" w:cs="Times New Roman"/>
+          <w:sz w:val="28"/>
+          <w:szCs w:val="28"/>
+        </w:rPr>
+      </w:pPr>
+      <w:r>
+        <w:rPr>
+          <w:rFonts w:ascii="Times New Roman" w:hAnsi="Times New Roman" w:cs="Times New Roman"/>
+          <w:sz w:val="28"/>
+          <w:szCs w:val="28"/>
+        </w:rPr>
+        <w:t>- Получите изображение с вашим скрытым сообщением</w:t>
+      </w:r>
+    </w:p>
+    <w:p>
+      <w:pPr>
+        <w:ind w:firstLine="709"/>
+        <w:jc w:val="both"/>
+        <w:rPr>
+          <w:rFonts w:ascii="Times New Roman" w:hAnsi="Times New Roman" w:cs="Times New Roman"/>
+          <w:sz w:val="28"/>
+          <w:szCs w:val="28"/>
+        </w:rPr>
+      </w:pPr>
+      <w:r>
+        <w:rPr>
+          <w:rFonts w:ascii="Times New Roman" w:hAnsi="Times New Roman" w:cs="Times New Roman"/>
+          <w:sz w:val="28"/>
+          <w:szCs w:val="28"/>
+        </w:rPr>
+        <w:t>- Скачайте его или скопируйте в буфер обмена</w:t>
+      </w:r>
+    </w:p>
+    <w:p>
+      <w:pPr>
+        <w:ind w:firstLine="709"/>
+        <w:jc w:val="both"/>
+        <w:rPr>
+          <w:rFonts w:ascii="Times New Roman" w:hAnsi="Times New Roman" w:cs="Times New Roman"/>
+          <w:sz w:val="28"/>
+          <w:szCs w:val="28"/>
+        </w:rPr>
+      </w:pPr>
+    </w:p>
+    <w:p>
+      <w:pPr>
+        <w:ind w:firstLine="709"/>
+        <w:jc w:val="both"/>
+        <w:rPr>
+          <w:rFonts w:ascii="Times New Roman" w:hAnsi="Times New Roman" w:cs="Times New Roman"/>
+          <w:sz w:val="28"/>
+          <w:szCs w:val="28"/>
+        </w:rPr>
+      </w:pPr>
+    </w:p>
+    <w:p>
+      <w:pPr>
+        <w:ind w:firstLine="709"/>
+        <w:jc w:val="both"/>
+        <w:rPr>
+          <w:rFonts w:ascii="Times New Roman" w:hAnsi="Times New Roman" w:cs="Times New Roman"/>
+          <w:sz w:val="28"/>
+          <w:szCs w:val="28"/>
+        </w:rPr>
+      </w:pPr>
+    </w:p>
+    <w:p>
+      <w:pPr>
+        <w:ind w:firstLine="709"/>
+        <w:jc w:val="both"/>
+        <w:rPr>
+          <w:rFonts w:ascii="Times New Roman" w:hAnsi="Times New Roman" w:cs="Times New Roman"/>
+          <w:sz w:val="28"/>
+          <w:szCs w:val="28"/>
+        </w:rPr>
+      </w:pPr>
+      <w:r>
+        <w:rPr>
+          <w:rFonts w:ascii="Times New Roman" w:hAnsi="Times New Roman" w:cs="Times New Roman"/>
+          <w:sz w:val="28"/>
+          <w:szCs w:val="28"/>
+        </w:rPr>
+        <w:t>2. Режим дешифрования (Извлечение сообщения)</w:t>
+      </w:r>
+    </w:p>
+    <w:p>
+      <w:pPr>
+        <w:ind w:firstLine="709"/>
+        <w:jc w:val="both"/>
+        <w:rPr>
+          <w:rFonts w:ascii="Times New Roman" w:hAnsi="Times New Roman" w:cs="Times New Roman"/>
+          <w:sz w:val="28"/>
+          <w:szCs w:val="28"/>
+        </w:rPr>
+      </w:pPr>
+      <w:r>
+        <w:rPr>
+          <w:rFonts w:ascii="Times New Roman" w:hAnsi="Times New Roman" w:cs="Times New Roman"/>
+          <w:b/>
+          <w:sz w:val="28"/>
+          <w:szCs w:val="28"/>
+        </w:rPr>
         <w:t>Шаг 1:</w:t>
       </w:r>
       <w:r>
@@ -94,15 +516,7 @@
           <w:sz w:val="28"/>
           <w:szCs w:val="28"/>
         </w:rPr>
-        <w:t xml:space="preserve"> Выберите режим "Ш</w:t>
-      </w:r>
-      <w:r>
-        <w:rPr>
-          <w:rFonts w:ascii="Times New Roman" w:hAnsi="Times New Roman" w:cs="Times New Roman"/>
-          <w:sz w:val="28"/>
-          <w:szCs w:val="28"/>
-        </w:rPr>
-        <w:t>ифрование" на главной странице.</w:t>
+        <w:t xml:space="preserve"> Выберите режим "Дешифрование" на главной странице.</w:t>
       </w:r>
     </w:p>
     <w:p>
@@ -130,7 +544,62 @@
           <w:sz w:val="28"/>
           <w:szCs w:val="28"/>
         </w:rPr>
-        <w:t xml:space="preserve"> Настройте параметры:</w:t>
+        <w:t xml:space="preserve"> Загрузите изображение, содержащее скрытое сообщение.</w:t>
+      </w:r>
+    </w:p>
+    <w:p>
+      <w:pPr>
+        <w:ind w:firstLine="709"/>
+        <w:jc w:val="both"/>
+        <w:rPr>
+          <w:rFonts w:ascii="Times New Roman" w:hAnsi="Times New Roman" w:cs="Times New Roman"/>
+          <w:sz w:val="28"/>
+          <w:szCs w:val="28"/>
+        </w:rPr>
+      </w:pPr>
+      <w:r>
+        <w:rPr>
+          <w:rFonts w:ascii="Times New Roman" w:hAnsi="Times New Roman" w:cs="Times New Roman"/>
+          <w:b/>
+          <w:sz w:val="28"/>
+          <w:szCs w:val="28"/>
+        </w:rPr>
+        <w:t>Шаг 3:</w:t>
+      </w:r>
+      <w:r>
+        <w:rPr>
+          <w:rFonts w:ascii="Times New Roman" w:hAnsi="Times New Roman" w:cs="Times New Roman"/>
+          <w:sz w:val="28"/>
+          <w:szCs w:val="28"/>
+        </w:rPr>
+        <w:t xml:space="preserve"> Укажите параметры (необязательно):</w:t>
+      </w:r>
+    </w:p>
+    <w:p>
+      <w:pPr>
+        <w:ind w:firstLine="709"/>
+        <w:jc w:val="both"/>
+        <w:rPr>
+          <w:rFonts w:ascii="Times New Roman" w:hAnsi="Times New Roman" w:cs="Times New Roman"/>
+          <w:sz w:val="28"/>
+          <w:szCs w:val="28"/>
+        </w:rPr>
+      </w:pPr>
+      <w:r>
+        <w:rPr>
+          <w:rFonts w:ascii="Times New Roman" w:hAnsi="Times New Roman" w:cs="Times New Roman"/>
+          <w:sz w:val="28"/>
+          <w:szCs w:val="28"/>
+        </w:rPr>
+        <w:t>- Ключ:</w:t>
+      </w:r>
+      <w:r>
+        <w:rPr>
+          <w:rFonts w:ascii="Times New Roman" w:hAnsi="Times New Roman" w:cs="Times New Roman"/>
+          <w:sz w:val="28"/>
+          <w:szCs w:val="28"/>
+        </w:rPr>
+        <w:t xml:space="preserve"> Введите ключ, если он использовался при шифровании</w:t>
       </w:r>
     </w:p>
     <w:p>
@@ -157,553 +626,144 @@
           <w:sz w:val="28"/>
           <w:szCs w:val="28"/>
         </w:rPr>
-        <w:t xml:space="preserve"> Выберите метод шифрования из выпадающего списка (обязательно)</w:t>
-      </w:r>
-    </w:p>
-    <w:p>
-      <w:pPr>
-        <w:ind w:firstLine="709"/>
-        <w:jc w:val="both"/>
-        <w:rPr>
-          <w:rFonts w:ascii="Times New Roman" w:hAnsi="Times New Roman" w:cs="Times New Roman"/>
-          <w:sz w:val="28"/>
-          <w:szCs w:val="28"/>
-        </w:rPr>
-      </w:pPr>
-      <w:r>
-        <w:rPr>
-          <w:rFonts w:ascii="Times New Roman" w:hAnsi="Times New Roman" w:cs="Times New Roman"/>
-          <w:sz w:val="28"/>
-          <w:szCs w:val="28"/>
-        </w:rPr>
-        <w:t>- Ключ (опционально):</w:t>
-      </w:r>
-      <w:r>
-        <w:rPr>
-          <w:rFonts w:ascii="Times New Roman" w:hAnsi="Times New Roman" w:cs="Times New Roman"/>
-          <w:sz w:val="28"/>
-          <w:szCs w:val="28"/>
-        </w:rPr>
-        <w:t xml:space="preserve"> Введите свой секретный ключ или оставьте поле пустым для использования стандартного</w:t>
-      </w:r>
-    </w:p>
-    <w:p>
-      <w:pPr>
-        <w:ind w:firstLine="709"/>
-        <w:jc w:val="both"/>
-        <w:rPr>
-          <w:rFonts w:ascii="Times New Roman" w:hAnsi="Times New Roman" w:cs="Times New Roman"/>
-          <w:sz w:val="28"/>
-          <w:szCs w:val="28"/>
-        </w:rPr>
-      </w:pPr>
-      <w:r>
-        <w:rPr>
-          <w:rFonts w:ascii="Times New Roman" w:hAnsi="Times New Roman" w:cs="Times New Roman"/>
-          <w:sz w:val="28"/>
-          <w:szCs w:val="28"/>
-        </w:rPr>
-        <w:t>- Сообщение:</w:t>
-      </w:r>
-      <w:r>
-        <w:rPr>
-          <w:rFonts w:ascii="Times New Roman" w:hAnsi="Times New Roman" w:cs="Times New Roman"/>
-          <w:sz w:val="28"/>
-          <w:szCs w:val="28"/>
-        </w:rPr>
-        <w:t xml:space="preserve"> Введ</w:t>
-      </w:r>
-      <w:r>
-        <w:rPr>
-          <w:rFonts w:ascii="Times New Roman" w:hAnsi="Times New Roman" w:cs="Times New Roman"/>
-          <w:sz w:val="28"/>
-          <w:szCs w:val="28"/>
-        </w:rPr>
-        <w:t>ите текст, который нужно скрыть</w:t>
-      </w:r>
-    </w:p>
-    <w:p>
-      <w:pPr>
-        <w:ind w:firstLine="709"/>
-        <w:jc w:val="both"/>
-        <w:rPr>
-          <w:rFonts w:ascii="Times New Roman" w:hAnsi="Times New Roman" w:cs="Times New Roman"/>
-          <w:sz w:val="28"/>
-          <w:szCs w:val="28"/>
-        </w:rPr>
-      </w:pPr>
-      <w:r>
-        <w:rPr>
-          <w:rFonts w:ascii="Times New Roman" w:hAnsi="Times New Roman" w:cs="Times New Roman"/>
-          <w:b/>
-          <w:sz w:val="28"/>
-          <w:szCs w:val="28"/>
-        </w:rPr>
-        <w:t>Шаг 3:</w:t>
-      </w:r>
-      <w:r>
-        <w:rPr>
-          <w:rFonts w:ascii="Times New Roman" w:hAnsi="Times New Roman" w:cs="Times New Roman"/>
-          <w:sz w:val="28"/>
-          <w:szCs w:val="28"/>
-        </w:rPr>
-        <w:t xml:space="preserve"> Выберите изображение-контейнер:</w:t>
-      </w:r>
-    </w:p>
-    <w:p>
-      <w:pPr>
-        <w:ind w:firstLine="709"/>
-        <w:jc w:val="both"/>
-        <w:rPr>
-          <w:rFonts w:ascii="Times New Roman" w:hAnsi="Times New Roman" w:cs="Times New Roman"/>
-          <w:sz w:val="28"/>
-          <w:szCs w:val="28"/>
-        </w:rPr>
-      </w:pPr>
-      <w:r>
-        <w:rPr>
-          <w:rFonts w:ascii="Times New Roman" w:hAnsi="Times New Roman" w:cs="Times New Roman"/>
-          <w:sz w:val="28"/>
-          <w:szCs w:val="28"/>
-        </w:rPr>
-        <w:t>- Загрузите своё изображение (JPG/PNG)</w:t>
-      </w:r>
-    </w:p>
-    <w:p>
-      <w:pPr>
-        <w:ind w:firstLine="709"/>
-        <w:jc w:val="both"/>
-        <w:rPr>
-          <w:rFonts w:ascii="Times New Roman" w:hAnsi="Times New Roman" w:cs="Times New Roman"/>
-          <w:sz w:val="28"/>
-          <w:szCs w:val="28"/>
-        </w:rPr>
-      </w:pPr>
-      <w:r>
-        <w:rPr>
-          <w:rFonts w:ascii="Times New Roman" w:hAnsi="Times New Roman" w:cs="Times New Roman"/>
-          <w:sz w:val="28"/>
-          <w:szCs w:val="28"/>
-        </w:rPr>
-        <w:t>- Или выберите из предло</w:t>
-      </w:r>
-      <w:r>
-        <w:rPr>
-          <w:rFonts w:ascii="Times New Roman" w:hAnsi="Times New Roman" w:cs="Times New Roman"/>
-          <w:sz w:val="28"/>
-          <w:szCs w:val="28"/>
-        </w:rPr>
-        <w:t>женных шаблонов</w:t>
-      </w:r>
-    </w:p>
-    <w:p>
-      <w:pPr>
-        <w:ind w:firstLine="709"/>
-        <w:jc w:val="both"/>
-        <w:rPr>
-          <w:rFonts w:ascii="Times New Roman" w:hAnsi="Times New Roman" w:cs="Times New Roman"/>
-          <w:sz w:val="28"/>
-          <w:szCs w:val="28"/>
-        </w:rPr>
-      </w:pPr>
-      <w:r>
-        <w:rPr>
-          <w:rFonts w:ascii="Times New Roman" w:hAnsi="Times New Roman" w:cs="Times New Roman"/>
-          <w:b/>
-          <w:sz w:val="28"/>
-          <w:szCs w:val="28"/>
-        </w:rPr>
-        <w:t>Шаг 4:</w:t>
-      </w:r>
-      <w:r>
-        <w:rPr>
-          <w:rFonts w:ascii="Times New Roman" w:hAnsi="Times New Roman" w:cs="Times New Roman"/>
-          <w:sz w:val="28"/>
-          <w:szCs w:val="28"/>
-        </w:rPr>
-        <w:t xml:space="preserve"> Нажмите "Зашифровать"</w:t>
-      </w:r>
-    </w:p>
-    <w:p>
-      <w:pPr>
-        <w:ind w:firstLine="709"/>
-        <w:jc w:val="both"/>
-        <w:rPr>
-          <w:rFonts w:ascii="Times New Roman" w:hAnsi="Times New Roman" w:cs="Times New Roman"/>
-          <w:sz w:val="28"/>
-          <w:szCs w:val="28"/>
-        </w:rPr>
-      </w:pPr>
-      <w:r>
-        <w:rPr>
-          <w:rFonts w:ascii="Times New Roman" w:hAnsi="Times New Roman" w:cs="Times New Roman"/>
-          <w:sz w:val="28"/>
-          <w:szCs w:val="28"/>
-        </w:rPr>
-        <w:t>Результат:</w:t>
-      </w:r>
-      <w:r>
-        <w:rPr>
-          <w:rFonts w:ascii="Times New Roman" w:hAnsi="Times New Roman" w:cs="Times New Roman"/>
-          <w:sz w:val="28"/>
-          <w:szCs w:val="28"/>
-        </w:rPr>
-        <w:t xml:space="preserve"> </w:t>
-      </w:r>
-    </w:p>
-    <w:p>
-      <w:pPr>
-        <w:ind w:firstLine="709"/>
-        <w:jc w:val="both"/>
-        <w:rPr>
-          <w:rFonts w:ascii="Times New Roman" w:hAnsi="Times New Roman" w:cs="Times New Roman"/>
-          <w:sz w:val="28"/>
-          <w:szCs w:val="28"/>
-        </w:rPr>
-      </w:pPr>
-      <w:r>
-        <w:rPr>
-          <w:rFonts w:ascii="Times New Roman" w:hAnsi="Times New Roman" w:cs="Times New Roman"/>
-          <w:sz w:val="28"/>
-          <w:szCs w:val="28"/>
-        </w:rPr>
-        <w:t>- Получите изображение с вашим скрытым сообщением</w:t>
-      </w:r>
-    </w:p>
-    <w:p>
-      <w:pPr>
-        <w:ind w:firstLine="709"/>
-        <w:jc w:val="both"/>
-        <w:rPr>
-          <w:rFonts w:ascii="Times New Roman" w:hAnsi="Times New Roman" w:cs="Times New Roman"/>
-          <w:sz w:val="28"/>
-          <w:szCs w:val="28"/>
-        </w:rPr>
-      </w:pPr>
-      <w:r>
-        <w:rPr>
-          <w:rFonts w:ascii="Times New Roman" w:hAnsi="Times New Roman" w:cs="Times New Roman"/>
-          <w:sz w:val="28"/>
-          <w:szCs w:val="28"/>
-        </w:rPr>
-        <w:t>- Скачайте ег</w:t>
-      </w:r>
-      <w:r>
-        <w:rPr>
-          <w:rFonts w:ascii="Times New Roman" w:hAnsi="Times New Roman" w:cs="Times New Roman"/>
-          <w:sz w:val="28"/>
-          <w:szCs w:val="28"/>
-        </w:rPr>
-        <w:t>о или скопируйте в буфер обмена</w:t>
-      </w:r>
-    </w:p>
-    <w:p>
-      <w:pPr>
-        <w:ind w:firstLine="709"/>
-        <w:jc w:val="both"/>
-        <w:rPr>
-          <w:rFonts w:ascii="Times New Roman" w:hAnsi="Times New Roman" w:cs="Times New Roman"/>
-          <w:sz w:val="28"/>
-          <w:szCs w:val="28"/>
-        </w:rPr>
-      </w:pPr>
-      <w:r>
-        <w:rPr>
-          <w:rFonts w:ascii="Times New Roman" w:hAnsi="Times New Roman" w:cs="Times New Roman"/>
-          <w:sz w:val="28"/>
-          <w:szCs w:val="28"/>
-        </w:rPr>
-        <w:t>2. Режим деши</w:t>
-      </w:r>
-      <w:r>
-        <w:rPr>
-          <w:rFonts w:ascii="Times New Roman" w:hAnsi="Times New Roman" w:cs="Times New Roman"/>
-          <w:sz w:val="28"/>
-          <w:szCs w:val="28"/>
-        </w:rPr>
-        <w:t>фрования (Извлечение сообщения)</w:t>
-      </w:r>
-    </w:p>
-    <w:p>
-      <w:pPr>
-        <w:ind w:firstLine="709"/>
-        <w:jc w:val="both"/>
-        <w:rPr>
-          <w:rFonts w:ascii="Times New Roman" w:hAnsi="Times New Roman" w:cs="Times New Roman"/>
-          <w:sz w:val="28"/>
-          <w:szCs w:val="28"/>
-        </w:rPr>
-      </w:pPr>
-      <w:r>
-        <w:rPr>
-          <w:rFonts w:ascii="Times New Roman" w:hAnsi="Times New Roman" w:cs="Times New Roman"/>
-          <w:b/>
-          <w:sz w:val="28"/>
-          <w:szCs w:val="28"/>
-        </w:rPr>
-        <w:t>Шаг 1:</w:t>
-      </w:r>
-      <w:r>
-        <w:rPr>
-          <w:rFonts w:ascii="Times New Roman" w:hAnsi="Times New Roman" w:cs="Times New Roman"/>
-          <w:sz w:val="28"/>
-          <w:szCs w:val="28"/>
-        </w:rPr>
-        <w:t xml:space="preserve"> Выберите режим "Дешифрование</w:t>
-      </w:r>
-      <w:r>
-        <w:rPr>
-          <w:rFonts w:ascii="Times New Roman" w:hAnsi="Times New Roman" w:cs="Times New Roman"/>
-          <w:sz w:val="28"/>
-          <w:szCs w:val="28"/>
-        </w:rPr>
-        <w:t>" на главной странице.</w:t>
-      </w:r>
-    </w:p>
-    <w:p>
-      <w:pPr>
-        <w:ind w:firstLine="709"/>
-        <w:jc w:val="both"/>
-        <w:rPr>
-          <w:rFonts w:ascii="Times New Roman" w:hAnsi="Times New Roman" w:cs="Times New Roman"/>
-          <w:sz w:val="28"/>
-          <w:szCs w:val="28"/>
-        </w:rPr>
-      </w:pPr>
-      <w:r>
-        <w:rPr>
-          <w:rFonts w:ascii="Times New Roman" w:hAnsi="Times New Roman" w:cs="Times New Roman"/>
-          <w:b/>
-          <w:sz w:val="28"/>
-          <w:szCs w:val="28"/>
-        </w:rPr>
-        <w:t>Шаг 2:</w:t>
-      </w:r>
-      <w:r>
-        <w:rPr>
-          <w:rFonts w:ascii="Times New Roman" w:hAnsi="Times New Roman" w:cs="Times New Roman"/>
-          <w:sz w:val="28"/>
-          <w:szCs w:val="28"/>
-        </w:rPr>
-        <w:t xml:space="preserve"> Загрузите изображение</w:t>
-      </w:r>
-      <w:r>
-        <w:rPr>
-          <w:rFonts w:ascii="Times New Roman" w:hAnsi="Times New Roman" w:cs="Times New Roman"/>
-          <w:sz w:val="28"/>
-          <w:szCs w:val="28"/>
-        </w:rPr>
-        <w:t>, содержащее скрытое сообщение.</w:t>
-      </w:r>
-    </w:p>
-    <w:p>
-      <w:pPr>
-        <w:ind w:firstLine="709"/>
-        <w:jc w:val="both"/>
-        <w:rPr>
-          <w:rFonts w:ascii="Times New Roman" w:hAnsi="Times New Roman" w:cs="Times New Roman"/>
-          <w:sz w:val="28"/>
-          <w:szCs w:val="28"/>
-        </w:rPr>
-      </w:pPr>
-      <w:r>
-        <w:rPr>
-          <w:rFonts w:ascii="Times New Roman" w:hAnsi="Times New Roman" w:cs="Times New Roman"/>
-          <w:b/>
-          <w:sz w:val="28"/>
-          <w:szCs w:val="28"/>
-        </w:rPr>
-        <w:t>Шаг 3:</w:t>
-      </w:r>
-      <w:r>
-        <w:rPr>
-          <w:rFonts w:ascii="Times New Roman" w:hAnsi="Times New Roman" w:cs="Times New Roman"/>
-          <w:sz w:val="28"/>
-          <w:szCs w:val="28"/>
-        </w:rPr>
-        <w:t xml:space="preserve"> Укажите параметры (необязательно):</w:t>
-      </w:r>
-    </w:p>
-    <w:p>
-      <w:pPr>
-        <w:ind w:firstLine="709"/>
-        <w:jc w:val="both"/>
-        <w:rPr>
-          <w:rFonts w:ascii="Times New Roman" w:hAnsi="Times New Roman" w:cs="Times New Roman"/>
-          <w:sz w:val="28"/>
-          <w:szCs w:val="28"/>
-        </w:rPr>
-      </w:pPr>
-      <w:r>
-        <w:rPr>
-          <w:rFonts w:ascii="Times New Roman" w:hAnsi="Times New Roman" w:cs="Times New Roman"/>
-          <w:sz w:val="28"/>
-          <w:szCs w:val="28"/>
-        </w:rPr>
-        <w:t>- Ключ:</w:t>
-      </w:r>
-      <w:r>
-        <w:rPr>
-          <w:rFonts w:ascii="Times New Roman" w:hAnsi="Times New Roman" w:cs="Times New Roman"/>
-          <w:sz w:val="28"/>
-          <w:szCs w:val="28"/>
-        </w:rPr>
-        <w:t xml:space="preserve"> Введите ключ, если он использовался при шифровании</w:t>
-      </w:r>
-    </w:p>
-    <w:p>
-      <w:pPr>
-        <w:ind w:firstLine="709"/>
-        <w:jc w:val="both"/>
-        <w:rPr>
-          <w:rFonts w:ascii="Times New Roman" w:hAnsi="Times New Roman" w:cs="Times New Roman"/>
-          <w:sz w:val="28"/>
-          <w:szCs w:val="28"/>
-        </w:rPr>
-      </w:pPr>
-      <w:r>
-        <w:rPr>
-          <w:rFonts w:ascii="Times New Roman" w:hAnsi="Times New Roman" w:cs="Times New Roman"/>
-          <w:sz w:val="28"/>
-          <w:szCs w:val="28"/>
-        </w:rPr>
-        <w:t>- Алгоритм:</w:t>
-      </w:r>
-      <w:r>
-        <w:rPr>
-          <w:rFonts w:ascii="Times New Roman" w:hAnsi="Times New Roman" w:cs="Times New Roman"/>
-          <w:sz w:val="28"/>
-          <w:szCs w:val="28"/>
-        </w:rPr>
-        <w:t xml:space="preserve"> Выберите метод, если он </w:t>
-      </w:r>
-      <w:r>
-        <w:rPr>
-          <w:rFonts w:ascii="Times New Roman" w:hAnsi="Times New Roman" w:cs="Times New Roman"/>
-          <w:sz w:val="28"/>
-          <w:szCs w:val="28"/>
-        </w:rPr>
-        <w:t>известен</w:t>
-      </w:r>
-    </w:p>
-    <w:p>
-      <w:pPr>
-        <w:ind w:firstLine="709"/>
-        <w:jc w:val="both"/>
-        <w:rPr>
-          <w:rFonts w:ascii="Times New Roman" w:hAnsi="Times New Roman" w:cs="Times New Roman"/>
-          <w:sz w:val="28"/>
-          <w:szCs w:val="28"/>
-        </w:rPr>
-      </w:pPr>
-      <w:r>
-        <w:rPr>
-          <w:rFonts w:ascii="Times New Roman" w:hAnsi="Times New Roman" w:cs="Times New Roman"/>
-          <w:sz w:val="28"/>
-          <w:szCs w:val="28"/>
-        </w:rPr>
-        <w:t>Важно:</w:t>
-      </w:r>
-      <w:r>
-        <w:rPr>
-          <w:rFonts w:ascii="Times New Roman" w:hAnsi="Times New Roman" w:cs="Times New Roman"/>
-          <w:sz w:val="28"/>
-          <w:szCs w:val="28"/>
-        </w:rPr>
-        <w:t xml:space="preserve"> Если алгоритм не указан, система </w:t>
-      </w:r>
-      <w:r>
-        <w:rPr>
-          <w:rFonts w:ascii="Times New Roman" w:hAnsi="Times New Roman" w:cs="Times New Roman"/>
-          <w:sz w:val="28"/>
-          <w:szCs w:val="28"/>
-        </w:rPr>
-        <w:t>проверит все доступные алгоритмы, и выведет все возможные результаты. Это</w:t>
-      </w:r>
-      <w:r>
-        <w:rPr>
-          <w:rFonts w:ascii="Times New Roman" w:hAnsi="Times New Roman" w:cs="Times New Roman"/>
-          <w:sz w:val="28"/>
-          <w:szCs w:val="28"/>
-        </w:rPr>
-        <w:t xml:space="preserve"> может занять больше времени.</w:t>
-      </w:r>
-    </w:p>
-    <w:p>
-      <w:pPr>
-        <w:ind w:firstLine="709"/>
-        <w:jc w:val="both"/>
-        <w:rPr>
-          <w:rFonts w:ascii="Times New Roman" w:hAnsi="Times New Roman" w:cs="Times New Roman"/>
-          <w:sz w:val="28"/>
-          <w:szCs w:val="28"/>
-        </w:rPr>
-      </w:pPr>
-      <w:r>
-        <w:rPr>
-          <w:rFonts w:ascii="Times New Roman" w:hAnsi="Times New Roman" w:cs="Times New Roman"/>
-          <w:b/>
-          <w:sz w:val="28"/>
-          <w:szCs w:val="28"/>
-        </w:rPr>
-        <w:t>Шаг 4:</w:t>
-      </w:r>
-      <w:r>
-        <w:rPr>
-          <w:rFonts w:ascii="Times New Roman" w:hAnsi="Times New Roman" w:cs="Times New Roman"/>
-          <w:sz w:val="28"/>
-          <w:szCs w:val="28"/>
-        </w:rPr>
-        <w:t xml:space="preserve"> Нажмите "Расшифровать"</w:t>
-      </w:r>
-    </w:p>
-    <w:p>
-      <w:pPr>
-        <w:ind w:firstLine="709"/>
-        <w:jc w:val="both"/>
-        <w:rPr>
-          <w:rFonts w:ascii="Times New Roman" w:hAnsi="Times New Roman" w:cs="Times New Roman"/>
-          <w:sz w:val="28"/>
-          <w:szCs w:val="28"/>
-        </w:rPr>
-      </w:pPr>
-      <w:r>
-        <w:rPr>
-          <w:rFonts w:ascii="Times New Roman" w:hAnsi="Times New Roman" w:cs="Times New Roman"/>
-          <w:sz w:val="28"/>
-          <w:szCs w:val="28"/>
-        </w:rPr>
-        <w:t>Результат:</w:t>
-      </w:r>
-    </w:p>
-    <w:p>
-      <w:pPr>
-        <w:ind w:firstLine="709"/>
-        <w:jc w:val="both"/>
-        <w:rPr>
-          <w:rFonts w:ascii="Times New Roman" w:hAnsi="Times New Roman" w:cs="Times New Roman"/>
-          <w:sz w:val="28"/>
-          <w:szCs w:val="28"/>
-        </w:rPr>
-      </w:pPr>
-      <w:r>
-        <w:rPr>
-          <w:rFonts w:ascii="Times New Roman" w:hAnsi="Times New Roman" w:cs="Times New Roman"/>
-          <w:sz w:val="28"/>
-          <w:szCs w:val="28"/>
-        </w:rPr>
-        <w:t>-</w:t>
-      </w:r>
-      <w:r>
-        <w:rPr>
-          <w:rFonts w:ascii="Times New Roman" w:hAnsi="Times New Roman" w:cs="Times New Roman"/>
-          <w:sz w:val="28"/>
-          <w:szCs w:val="28"/>
-        </w:rPr>
-        <w:t xml:space="preserve"> Получите извлечённое сообщение.</w:t>
+        <w:t xml:space="preserve"> Выберите метод, если</w:t>
       </w:r>
       <w:bookmarkStart w:id="0" w:name="_GoBack"/>
       <w:bookmarkEnd w:id="0"/>
+      <w:r>
+        <w:rPr>
+          <w:rFonts w:ascii="Times New Roman" w:hAnsi="Times New Roman" w:cs="Times New Roman"/>
+          <w:sz w:val="28"/>
+          <w:szCs w:val="28"/>
+        </w:rPr>
+        <w:t xml:space="preserve"> он известен</w:t>
+      </w:r>
+    </w:p>
+    <w:p>
+      <w:pPr>
+        <w:ind w:firstLine="709"/>
+        <w:jc w:val="both"/>
+        <w:rPr>
+          <w:rFonts w:ascii="Times New Roman" w:hAnsi="Times New Roman" w:cs="Times New Roman"/>
+          <w:sz w:val="28"/>
+          <w:szCs w:val="28"/>
+        </w:rPr>
+      </w:pPr>
+      <w:r>
+        <w:rPr>
+          <w:rFonts w:ascii="Times New Roman" w:hAnsi="Times New Roman" w:cs="Times New Roman"/>
+          <w:sz w:val="28"/>
+          <w:szCs w:val="28"/>
+        </w:rPr>
+        <w:t>Важно:</w:t>
+      </w:r>
+      <w:r>
+        <w:rPr>
+          <w:rFonts w:ascii="Times New Roman" w:hAnsi="Times New Roman" w:cs="Times New Roman"/>
+          <w:sz w:val="28"/>
+          <w:szCs w:val="28"/>
+        </w:rPr>
+        <w:t xml:space="preserve"> Если алгоритм не указан, система </w:t>
+      </w:r>
+      <w:r>
+        <w:rPr>
+          <w:rFonts w:ascii="Times New Roman" w:hAnsi="Times New Roman" w:cs="Times New Roman"/>
+          <w:sz w:val="28"/>
+          <w:szCs w:val="28"/>
+        </w:rPr>
+        <w:t>проверит все доступные алгоритмы, и выведет все возможные результаты. Это</w:t>
+      </w:r>
+      <w:r>
+        <w:rPr>
+          <w:rFonts w:ascii="Times New Roman" w:hAnsi="Times New Roman" w:cs="Times New Roman"/>
+          <w:sz w:val="28"/>
+          <w:szCs w:val="28"/>
+        </w:rPr>
+        <w:t xml:space="preserve"> может занять больше времени.</w:t>
+      </w:r>
+      <w:r>
+        <w:rPr>
+          <w:rFonts w:ascii="Times New Roman" w:hAnsi="Times New Roman" w:cs="Times New Roman"/>
+          <w:sz w:val="28"/>
+          <w:szCs w:val="28"/>
+        </w:rPr>
+        <w:t xml:space="preserve"> Если при шифровании был указан дополнительный ключ, без его ввода расшифровать сообщение невозможно.</w:t>
+      </w:r>
+    </w:p>
+    <w:p>
+      <w:pPr>
+        <w:ind w:firstLine="709"/>
+        <w:jc w:val="both"/>
+        <w:rPr>
+          <w:rFonts w:ascii="Times New Roman" w:hAnsi="Times New Roman" w:cs="Times New Roman"/>
+          <w:sz w:val="28"/>
+          <w:szCs w:val="28"/>
+        </w:rPr>
+      </w:pPr>
+      <w:r>
+        <w:rPr>
+          <w:rFonts w:ascii="Times New Roman" w:hAnsi="Times New Roman" w:cs="Times New Roman"/>
+          <w:b/>
+          <w:sz w:val="28"/>
+          <w:szCs w:val="28"/>
+        </w:rPr>
+        <w:lastRenderedPageBreak/>
+        <w:t>Шаг 4:</w:t>
+      </w:r>
+      <w:r>
+        <w:rPr>
+          <w:rFonts w:ascii="Times New Roman" w:hAnsi="Times New Roman" w:cs="Times New Roman"/>
+          <w:sz w:val="28"/>
+          <w:szCs w:val="28"/>
+        </w:rPr>
+        <w:t xml:space="preserve"> Нажмите "Расшифровать"</w:t>
+      </w:r>
+    </w:p>
+    <w:p>
+      <w:pPr>
+        <w:ind w:firstLine="709"/>
+        <w:jc w:val="both"/>
+        <w:rPr>
+          <w:rFonts w:ascii="Times New Roman" w:hAnsi="Times New Roman" w:cs="Times New Roman"/>
+          <w:sz w:val="28"/>
+          <w:szCs w:val="28"/>
+        </w:rPr>
+      </w:pPr>
+      <w:r>
+        <w:rPr>
+          <w:rFonts w:ascii="Times New Roman" w:hAnsi="Times New Roman" w:cs="Times New Roman"/>
+          <w:sz w:val="28"/>
+          <w:szCs w:val="28"/>
+        </w:rPr>
+        <w:t>Результат:</w:t>
+      </w:r>
+    </w:p>
+    <w:p>
+      <w:pPr>
+        <w:ind w:firstLine="709"/>
+        <w:jc w:val="both"/>
+        <w:rPr>
+          <w:rFonts w:ascii="Times New Roman" w:hAnsi="Times New Roman" w:cs="Times New Roman"/>
+          <w:sz w:val="28"/>
+          <w:szCs w:val="28"/>
+        </w:rPr>
+      </w:pPr>
+      <w:r>
+        <w:rPr>
+          <w:rFonts w:ascii="Times New Roman" w:hAnsi="Times New Roman" w:cs="Times New Roman"/>
+          <w:sz w:val="28"/>
+          <w:szCs w:val="28"/>
+        </w:rPr>
+        <w:t>-</w:t>
+      </w:r>
+      <w:r>
+        <w:rPr>
+          <w:rFonts w:ascii="Times New Roman" w:hAnsi="Times New Roman" w:cs="Times New Roman"/>
+          <w:sz w:val="28"/>
+          <w:szCs w:val="28"/>
+        </w:rPr>
+        <w:t xml:space="preserve"> Получите извлечённое сообщение.</w:t>
+      </w:r>
     </w:p>
     <w:sectPr>
       <w:pgSz w:w="11906" w:h="16838"/>
